--- a/files/cvmick.docx
+++ b/files/cvmick.docx
@@ -385,8 +385,6 @@
           <w:lang w:val="nl-NL"/>
         </w:rPr>
       </w:pPr>
-      <w:bookmarkStart w:id="0" w:name="_GoBack"/>
-      <w:bookmarkEnd w:id="0"/>
       <w:r>
         <w:rPr>
           <w:rFonts w:ascii="Verdana" w:hAnsi="Verdana" w:cs="Verdana"/>
@@ -1400,7 +1398,7 @@
           <w:szCs w:val="14"/>
           <w:lang w:val="nl-NL"/>
         </w:rPr>
-        <w:t>&lt; 28-08-2017 until</w:t>
+        <w:t xml:space="preserve">&lt; 28-08-2017 until present </w:t>
       </w:r>
       <w:r>
         <w:rPr>
@@ -1410,128 +1408,173 @@
           <w:szCs w:val="14"/>
           <w:lang w:val="nl-NL"/>
         </w:rPr>
+        <w:t>&gt;</w:t>
+      </w:r>
+    </w:p>
+    <w:p>
+      <w:pPr>
+        <w:widowControl w:val="0"/>
+        <w:tabs>
+          <w:tab w:val="left" w:pos="2970"/>
+        </w:tabs>
+        <w:autoSpaceDE w:val="0"/>
+        <w:autoSpaceDN w:val="0"/>
+        <w:adjustRightInd w:val="0"/>
+        <w:rPr>
+          <w:rFonts w:ascii="Verdana" w:hAnsi="Verdana" w:cs="Verdana"/>
+          <w:b/>
+          <w:sz w:val="16"/>
+          <w:szCs w:val="16"/>
+          <w:lang w:val="nl-NL"/>
+        </w:rPr>
+      </w:pPr>
+    </w:p>
+    <w:p>
+      <w:pPr>
+        <w:widowControl w:val="0"/>
+        <w:tabs>
+          <w:tab w:val="left" w:pos="2970"/>
+        </w:tabs>
+        <w:autoSpaceDE w:val="0"/>
+        <w:autoSpaceDN w:val="0"/>
+        <w:adjustRightInd w:val="0"/>
+        <w:rPr>
+          <w:rFonts w:ascii="Verdana" w:hAnsi="Verdana" w:cs="Verdana"/>
+          <w:sz w:val="16"/>
+          <w:szCs w:val="16"/>
+          <w:lang w:val="nl-NL"/>
+        </w:rPr>
+      </w:pPr>
+      <w:r>
+        <w:rPr>
+          <w:rFonts w:ascii="Verdana" w:hAnsi="Verdana" w:cs="Verdana"/>
+          <w:b/>
+          <w:sz w:val="16"/>
+          <w:szCs w:val="16"/>
+          <w:lang w:val="nl-NL"/>
+        </w:rPr>
+        <w:t>Level:</w:t>
+      </w:r>
+      <w:r>
+        <w:rPr>
+          <w:rFonts w:ascii="Verdana" w:hAnsi="Verdana" w:cs="Verdana"/>
+          <w:b/>
+          <w:sz w:val="16"/>
+          <w:szCs w:val="16"/>
+          <w:lang w:val="nl-NL"/>
+        </w:rPr>
+        <w:tab/>
+      </w:r>
+      <w:r>
+        <w:rPr>
+          <w:rFonts w:ascii="Verdana" w:hAnsi="Verdana" w:cs="Verdana"/>
+          <w:sz w:val="16"/>
+          <w:szCs w:val="16"/>
+          <w:lang w:val="nl-NL"/>
+        </w:rPr>
+        <w:t>MBO (Middelbaar beroepsonderwijs)</w:t>
+      </w:r>
+    </w:p>
+    <w:p>
+      <w:pPr>
+        <w:widowControl w:val="0"/>
+        <w:tabs>
+          <w:tab w:val="left" w:pos="2970"/>
+        </w:tabs>
+        <w:autoSpaceDE w:val="0"/>
+        <w:autoSpaceDN w:val="0"/>
+        <w:adjustRightInd w:val="0"/>
+        <w:ind w:left="2970" w:hanging="2970"/>
+        <w:rPr>
+          <w:rFonts w:ascii="Verdana" w:hAnsi="Verdana" w:cs="Verdana"/>
+          <w:sz w:val="16"/>
+          <w:szCs w:val="16"/>
+          <w:lang w:val="nl-NL"/>
+        </w:rPr>
+      </w:pPr>
+      <w:r>
+        <w:rPr>
+          <w:rFonts w:ascii="Verdana" w:hAnsi="Verdana" w:cs="Verdana"/>
+          <w:b/>
+          <w:sz w:val="16"/>
+          <w:szCs w:val="16"/>
+          <w:lang w:val="nl-NL"/>
+        </w:rPr>
+        <w:t>Courses:</w:t>
+      </w:r>
+      <w:r>
+        <w:rPr>
+          <w:rFonts w:ascii="Verdana" w:hAnsi="Verdana" w:cs="Verdana"/>
+          <w:sz w:val="16"/>
+          <w:szCs w:val="16"/>
+          <w:lang w:val="nl-NL"/>
+        </w:rPr>
+        <w:tab/>
+      </w:r>
+      <w:bookmarkStart w:id="0" w:name="_GoBack"/>
+      <w:bookmarkEnd w:id="0"/>
+      <w:r>
+        <w:rPr>
+          <w:rFonts w:ascii="Verdana" w:hAnsi="Verdana" w:cs="Verdana"/>
+          <w:sz w:val="16"/>
+          <w:szCs w:val="16"/>
+          <w:lang w:val="nl-NL"/>
+        </w:rPr>
+        <w:t>Dutch language</w:t>
+      </w:r>
+      <w:r>
+        <w:rPr>
+          <w:rFonts w:ascii="Verdana" w:hAnsi="Verdana" w:cs="Verdana"/>
+          <w:sz w:val="16"/>
+          <w:szCs w:val="16"/>
+          <w:lang w:val="nl-NL"/>
+        </w:rPr>
+        <w:t xml:space="preserve"> and grammar</w:t>
+      </w:r>
+      <w:r>
+        <w:rPr>
+          <w:rFonts w:ascii="Verdana" w:hAnsi="Verdana" w:cs="Verdana"/>
+          <w:sz w:val="16"/>
+          <w:szCs w:val="16"/>
+          <w:lang w:val="nl-NL"/>
+        </w:rPr>
+        <w:t>,</w:t>
+      </w:r>
+      <w:r>
+        <w:rPr>
+          <w:rFonts w:ascii="Verdana" w:hAnsi="Verdana" w:cs="Verdana"/>
+          <w:sz w:val="16"/>
+          <w:szCs w:val="16"/>
+          <w:lang w:val="nl-NL"/>
+        </w:rPr>
         <w:t xml:space="preserve"> </w:t>
       </w:r>
       <w:r>
         <w:rPr>
           <w:rFonts w:ascii="Verdana" w:hAnsi="Verdana" w:cs="Verdana"/>
-          <w:b/>
-          <w:sz w:val="14"/>
-          <w:szCs w:val="14"/>
-          <w:lang w:val="nl-NL"/>
-        </w:rPr>
-        <w:t xml:space="preserve">present </w:t>
-      </w:r>
-      <w:r>
-        <w:rPr>
-          <w:rFonts w:ascii="Verdana" w:hAnsi="Verdana" w:cs="Verdana"/>
-          <w:b/>
-          <w:sz w:val="14"/>
-          <w:szCs w:val="14"/>
-          <w:lang w:val="nl-NL"/>
-        </w:rPr>
-        <w:t>&gt;</w:t>
-      </w:r>
-    </w:p>
-    <w:p>
-      <w:pPr>
-        <w:widowControl w:val="0"/>
-        <w:tabs>
-          <w:tab w:val="left" w:pos="2970"/>
-        </w:tabs>
-        <w:autoSpaceDE w:val="0"/>
-        <w:autoSpaceDN w:val="0"/>
-        <w:adjustRightInd w:val="0"/>
-        <w:rPr>
-          <w:rFonts w:ascii="Verdana" w:hAnsi="Verdana" w:cs="Verdana"/>
-          <w:b/>
-          <w:sz w:val="16"/>
-          <w:szCs w:val="16"/>
-          <w:lang w:val="nl-NL"/>
-        </w:rPr>
-      </w:pPr>
-    </w:p>
-    <w:p>
-      <w:pPr>
-        <w:widowControl w:val="0"/>
-        <w:tabs>
-          <w:tab w:val="left" w:pos="2970"/>
-        </w:tabs>
-        <w:autoSpaceDE w:val="0"/>
-        <w:autoSpaceDN w:val="0"/>
-        <w:adjustRightInd w:val="0"/>
-        <w:rPr>
-          <w:rFonts w:ascii="Verdana" w:hAnsi="Verdana" w:cs="Verdana"/>
-          <w:sz w:val="16"/>
-          <w:szCs w:val="16"/>
-          <w:lang w:val="nl-NL"/>
-        </w:rPr>
-      </w:pPr>
-      <w:r>
-        <w:rPr>
-          <w:rFonts w:ascii="Verdana" w:hAnsi="Verdana" w:cs="Verdana"/>
-          <w:b/>
-          <w:sz w:val="16"/>
-          <w:szCs w:val="16"/>
-          <w:lang w:val="nl-NL"/>
-        </w:rPr>
-        <w:t>Level:</w:t>
-      </w:r>
-      <w:r>
-        <w:rPr>
-          <w:rFonts w:ascii="Verdana" w:hAnsi="Verdana" w:cs="Verdana"/>
-          <w:b/>
-          <w:sz w:val="16"/>
-          <w:szCs w:val="16"/>
-          <w:lang w:val="nl-NL"/>
-        </w:rPr>
-        <w:tab/>
-      </w:r>
-      <w:r>
-        <w:rPr>
-          <w:rFonts w:ascii="Verdana" w:hAnsi="Verdana" w:cs="Verdana"/>
-          <w:sz w:val="16"/>
-          <w:szCs w:val="16"/>
-          <w:lang w:val="nl-NL"/>
-        </w:rPr>
-        <w:t>MBO (Middelbaar beroepsonderwijs)</w:t>
-      </w:r>
-    </w:p>
-    <w:p>
-      <w:pPr>
-        <w:widowControl w:val="0"/>
-        <w:tabs>
-          <w:tab w:val="left" w:pos="2970"/>
-        </w:tabs>
-        <w:autoSpaceDE w:val="0"/>
-        <w:autoSpaceDN w:val="0"/>
-        <w:adjustRightInd w:val="0"/>
-        <w:rPr>
-          <w:rFonts w:ascii="Verdana" w:hAnsi="Verdana" w:cs="Verdana"/>
-          <w:sz w:val="16"/>
-          <w:szCs w:val="16"/>
-          <w:lang w:val="nl-NL"/>
-        </w:rPr>
-      </w:pPr>
-      <w:r>
-        <w:rPr>
-          <w:rFonts w:ascii="Verdana" w:hAnsi="Verdana" w:cs="Verdana"/>
-          <w:b/>
-          <w:sz w:val="16"/>
-          <w:szCs w:val="16"/>
-          <w:lang w:val="nl-NL"/>
-        </w:rPr>
-        <w:t>Courses:</w:t>
-      </w:r>
-      <w:r>
-        <w:rPr>
-          <w:rFonts w:ascii="Verdana" w:hAnsi="Verdana" w:cs="Verdana"/>
-          <w:sz w:val="16"/>
-          <w:szCs w:val="16"/>
-          <w:lang w:val="nl-NL"/>
-        </w:rPr>
-        <w:tab/>
-        <w:t>Dutch language, Calculus, IT classses</w:t>
+          <w:sz w:val="16"/>
+          <w:szCs w:val="16"/>
+          <w:lang w:val="nl-NL"/>
+        </w:rPr>
+        <w:t>English language and grammar</w:t>
+      </w:r>
+      <w:r>
+        <w:rPr>
+          <w:rFonts w:ascii="Verdana" w:hAnsi="Verdana" w:cs="Verdana"/>
+          <w:sz w:val="16"/>
+          <w:szCs w:val="16"/>
+          <w:lang w:val="nl-NL"/>
+        </w:rPr>
+        <w:t xml:space="preserve">, </w:t>
+      </w:r>
+      <w:r>
+        <w:rPr>
+          <w:rFonts w:ascii="Verdana" w:hAnsi="Verdana" w:cs="Verdana"/>
+          <w:sz w:val="16"/>
+          <w:szCs w:val="16"/>
+          <w:lang w:val="nl-NL"/>
+        </w:rPr>
+        <w:t xml:space="preserve"> Calculus, IT classses</w:t>
       </w:r>
     </w:p>
     <w:p>
@@ -3127,16 +3170,7 @@
           <w:szCs w:val="16"/>
           <w:lang w:val="nl-NL"/>
         </w:rPr>
-        <w:t>written</w:t>
-      </w:r>
-      <w:r>
-        <w:rPr>
-          <w:rFonts w:ascii="Verdana" w:hAnsi="Verdana" w:cs="Verdana"/>
-          <w:sz w:val="16"/>
-          <w:szCs w:val="16"/>
-          <w:lang w:val="nl-NL"/>
-        </w:rPr>
-        <w:t>: excellent</w:t>
+        <w:t>written: excellent</w:t>
       </w:r>
     </w:p>
     <w:p>
@@ -3433,6 +3467,7 @@
     <w:lsdException w:name="HTML Sample" w:semiHidden="1" w:unhideWhenUsed="1"/>
     <w:lsdException w:name="HTML Typewriter" w:semiHidden="1" w:unhideWhenUsed="1"/>
     <w:lsdException w:name="HTML Variable" w:semiHidden="1" w:unhideWhenUsed="1"/>
+    <w:lsdException w:name="Normal Table" w:semiHidden="1" w:unhideWhenUsed="1"/>
     <w:lsdException w:name="annotation subject" w:semiHidden="1" w:unhideWhenUsed="1"/>
     <w:lsdException w:name="No List" w:semiHidden="1" w:unhideWhenUsed="1"/>
     <w:lsdException w:name="Outline List 1" w:semiHidden="1" w:unhideWhenUsed="1"/>
@@ -3477,6 +3512,7 @@
     <w:lsdException w:name="Table Professional" w:semiHidden="1" w:unhideWhenUsed="1"/>
     <w:lsdException w:name="Table Subtle 1" w:semiHidden="1" w:unhideWhenUsed="1"/>
     <w:lsdException w:name="Table Subtle 2" w:semiHidden="1" w:unhideWhenUsed="1"/>
+    <w:lsdException w:name="Table Web 1" w:semiHidden="1" w:unhideWhenUsed="1"/>
     <w:lsdException w:name="Table Web 2" w:semiHidden="1" w:unhideWhenUsed="1"/>
     <w:lsdException w:name="Table Web 3" w:semiHidden="1" w:unhideWhenUsed="1"/>
     <w:lsdException w:name="Balloon Text" w:semiHidden="1" w:unhideWhenUsed="1"/>
